--- a/report.docx
+++ b/report.docx
@@ -32,9 +32,16 @@
         </w:rPr>
         <w:t>F74036108</w:t>
       </w:r>
+      <w:r>
+        <w:rPr>
+          <w:rFonts w:hint="eastAsia"/>
+        </w:rPr>
+        <w:t xml:space="preserve"> </w:t>
+      </w:r>
     </w:p>
-    <w:p/>
     <w:p>
+      <w:bookmarkStart w:id="0" w:name="_GoBack"/>
+      <w:bookmarkEnd w:id="0"/>
       <w:r>
         <w:rPr>
           <w:rFonts w:hint="eastAsia"/>
@@ -52,6 +59,98 @@
         <w:tblLook w:val="04A0" w:firstRow="1" w:lastRow="0" w:firstColumn="1" w:lastColumn="0" w:noHBand="0" w:noVBand="1"/>
       </w:tblPr>
       <w:tblGrid>
+        <w:gridCol w:w="5574"/>
+      </w:tblGrid>
+      <w:tr>
+        <w:trPr>
+          <w:trHeight w:val="242"/>
+        </w:trPr>
+        <w:tc>
+          <w:tcPr>
+            <w:tcW w:w="5574" w:type="dxa"/>
+          </w:tcPr>
+          <w:p>
+            <w:pPr>
+              <w:jc w:val="center"/>
+            </w:pPr>
+            <w:r>
+              <w:t>Points</w:t>
+            </w:r>
+          </w:p>
+        </w:tc>
+      </w:tr>
+      <w:tr>
+        <w:trPr>
+          <w:trHeight w:val="530"/>
+        </w:trPr>
+        <w:tc>
+          <w:tcPr>
+            <w:tcW w:w="5574" w:type="dxa"/>
+          </w:tcPr>
+          <w:p>
+            <w:r>
+              <w:t>- points: Integer</w:t>
+            </w:r>
+          </w:p>
+          <w:p>
+            <w:r>
+              <w:t xml:space="preserve">- </w:t>
+            </w:r>
+            <w:r>
+              <w:t>prep</w:t>
+            </w:r>
+            <w:r>
+              <w:t>oints:</w:t>
+            </w:r>
+            <w:r>
+              <w:t xml:space="preserve"> </w:t>
+            </w:r>
+            <w:r>
+              <w:t>Integer</w:t>
+            </w:r>
+          </w:p>
+        </w:tc>
+      </w:tr>
+      <w:tr>
+        <w:trPr>
+          <w:trHeight w:val="653"/>
+        </w:trPr>
+        <w:tc>
+          <w:tcPr>
+            <w:tcW w:w="5574" w:type="dxa"/>
+          </w:tcPr>
+          <w:p>
+            <w:r>
+              <w:t>+ backZero()</w:t>
+            </w:r>
+          </w:p>
+          <w:p>
+            <w:r>
+              <w:t>+ changePoint(a:Integer)</w:t>
+            </w:r>
+          </w:p>
+          <w:p>
+            <w:r>
+              <w:t>+ get(): Integer</w:t>
+            </w:r>
+          </w:p>
+          <w:p>
+            <w:r>
+              <w:t>+prev(): Integer</w:t>
+            </w:r>
+          </w:p>
+        </w:tc>
+      </w:tr>
+    </w:tbl>
+    <w:p/>
+    <w:p/>
+    <w:tbl>
+      <w:tblPr>
+        <w:tblStyle w:val="a3"/>
+        <w:tblW w:w="0" w:type="auto"/>
+        <w:tblLook w:val="04A0" w:firstRow="1" w:lastRow="0" w:firstColumn="1" w:lastColumn="0" w:noHBand="0" w:noVBand="1"/>
+      </w:tblPr>
+      <w:tblGrid>
         <w:gridCol w:w="5575"/>
       </w:tblGrid>
       <w:tr>
@@ -63,11 +162,9 @@
             <w:pPr>
               <w:jc w:val="center"/>
             </w:pPr>
-            <w:proofErr w:type="spellStart"/>
             <w:r>
               <w:t>MainWindow</w:t>
             </w:r>
-            <w:proofErr w:type="spellEnd"/>
           </w:p>
         </w:tc>
       </w:tr>
@@ -97,26 +194,32 @@
           </w:p>
           <w:p>
             <w:r>
+              <w:t xml:space="preserve">- </w:t>
+            </w:r>
+            <w:r>
+              <w:t>ifCombined[4][4]</w:t>
+            </w:r>
+            <w:r>
+              <w:t>: bool</w:t>
+            </w:r>
+          </w:p>
+          <w:p>
+            <w:r>
               <w:t>- ifMove: bool</w:t>
             </w:r>
           </w:p>
           <w:p>
             <w:r>
-              <w:t xml:space="preserve">- points: </w:t>
-            </w:r>
-            <w:r>
-              <w:t>Integer</w:t>
-            </w:r>
-          </w:p>
-          <w:p>
-            <w:r>
-              <w:t xml:space="preserve">- </w:t>
-            </w:r>
-            <w:r>
-              <w:t>pre</w:t>
-            </w:r>
-            <w:r>
-              <w:t>points: Integer</w:t>
+              <w:t>- point</w:t>
+            </w:r>
+            <w:r>
+              <w:t>Cnt</w:t>
+            </w:r>
+            <w:r>
+              <w:t xml:space="preserve">: </w:t>
+            </w:r>
+            <w:r>
+              <w:t>Points *</w:t>
             </w:r>
           </w:p>
         </w:tc>
@@ -245,6 +348,21 @@
           </w:p>
           <w:p>
             <w:r>
+              <w:t>+ refreshBoard()</w:t>
+            </w:r>
+          </w:p>
+          <w:p>
+            <w:r>
+              <w:t>+ showLabel()</w:t>
+            </w:r>
+          </w:p>
+          <w:p>
+            <w:r>
+              <w:t>+ hideLabel()</w:t>
+            </w:r>
+          </w:p>
+          <w:p>
+            <w:r>
               <w:t xml:space="preserve">- </w:t>
             </w:r>
             <w:r>
@@ -313,13 +431,7 @@
               <w:rPr>
                 <w:color w:val="000000"/>
               </w:rPr>
-              <w:t>2_</w:t>
-            </w:r>
-            <w:r>
-              <w:rPr>
-                <w:color w:val="000000"/>
-              </w:rPr>
-              <w:t>released</w:t>
+              <w:t>2_released</w:t>
             </w:r>
             <w:r>
               <w:rPr>
@@ -332,7 +444,6 @@
       </w:tr>
     </w:tbl>
     <w:p>
-      <w:bookmarkStart w:id="0" w:name="_GoBack"/>
       <w:r>
         <w:rPr>
           <w:noProof/>
@@ -380,7 +491,6 @@
           </wp:inline>
         </w:drawing>
       </w:r>
-      <w:bookmarkEnd w:id="0"/>
       <w:r>
         <w:rPr>
           <w:noProof/>
@@ -489,6 +599,118 @@
 <file path=word/numbering.xml><?xml version="1.0" encoding="utf-8"?>
 <w:numbering xmlns:wpc="http://schemas.microsoft.com/office/word/2010/wordprocessingCanvas" xmlns:mc="http://schemas.openxmlformats.org/markup-compatibility/2006" xmlns:o="urn:schemas-microsoft-com:office:office" xmlns:r="http://schemas.openxmlformats.org/officeDocument/2006/relationships" xmlns:m="http://schemas.openxmlformats.org/officeDocument/2006/math" xmlns:v="urn:schemas-microsoft-com:vml" xmlns:wp14="http://schemas.microsoft.com/office/word/2010/wordprocessingDrawing" xmlns:wp="http://schemas.openxmlformats.org/drawingml/2006/wordprocessingDrawing" xmlns:w10="urn:schemas-microsoft-com:office:word" xmlns:w="http://schemas.openxmlformats.org/wordprocessingml/2006/main" xmlns:w14="http://schemas.microsoft.com/office/word/2010/wordml" xmlns:w15="http://schemas.microsoft.com/office/word/2012/wordml" xmlns:wpg="http://schemas.microsoft.com/office/word/2010/wordprocessingGroup" xmlns:wpi="http://schemas.microsoft.com/office/word/2010/wordprocessingInk" xmlns:wne="http://schemas.microsoft.com/office/word/2006/wordml" xmlns:wps="http://schemas.microsoft.com/office/word/2010/wordprocessingShape" mc:Ignorable="w14 w15 wp14">
   <w:abstractNum w:abstractNumId="0" w15:restartNumberingAfterBreak="0">
+    <w:nsid w:val="040607D4"/>
+    <w:multiLevelType w:val="hybridMultilevel"/>
+    <w:tmpl w:val="95602EEA"/>
+    <w:lvl w:ilvl="0" w:tplc="DDB4F86A">
+      <w:numFmt w:val="bullet"/>
+      <w:lvlText w:val="-"/>
+      <w:lvlJc w:val="left"/>
+      <w:pPr>
+        <w:ind w:left="720" w:hanging="360"/>
+      </w:pPr>
+      <w:rPr>
+        <w:rFonts w:ascii="Calibri" w:eastAsiaTheme="minorEastAsia" w:hAnsi="Calibri" w:cstheme="minorBidi" w:hint="default"/>
+      </w:rPr>
+    </w:lvl>
+    <w:lvl w:ilvl="1" w:tplc="04090003" w:tentative="1">
+      <w:start w:val="1"/>
+      <w:numFmt w:val="bullet"/>
+      <w:lvlText w:val="o"/>
+      <w:lvlJc w:val="left"/>
+      <w:pPr>
+        <w:ind w:left="1440" w:hanging="360"/>
+      </w:pPr>
+      <w:rPr>
+        <w:rFonts w:ascii="Courier New" w:hAnsi="Courier New" w:cs="Courier New" w:hint="default"/>
+      </w:rPr>
+    </w:lvl>
+    <w:lvl w:ilvl="2" w:tplc="04090005" w:tentative="1">
+      <w:start w:val="1"/>
+      <w:numFmt w:val="bullet"/>
+      <w:lvlText w:val=""/>
+      <w:lvlJc w:val="left"/>
+      <w:pPr>
+        <w:ind w:left="2160" w:hanging="360"/>
+      </w:pPr>
+      <w:rPr>
+        <w:rFonts w:ascii="Wingdings" w:hAnsi="Wingdings" w:hint="default"/>
+      </w:rPr>
+    </w:lvl>
+    <w:lvl w:ilvl="3" w:tplc="04090001" w:tentative="1">
+      <w:start w:val="1"/>
+      <w:numFmt w:val="bullet"/>
+      <w:lvlText w:val=""/>
+      <w:lvlJc w:val="left"/>
+      <w:pPr>
+        <w:ind w:left="2880" w:hanging="360"/>
+      </w:pPr>
+      <w:rPr>
+        <w:rFonts w:ascii="Symbol" w:hAnsi="Symbol" w:hint="default"/>
+      </w:rPr>
+    </w:lvl>
+    <w:lvl w:ilvl="4" w:tplc="04090003" w:tentative="1">
+      <w:start w:val="1"/>
+      <w:numFmt w:val="bullet"/>
+      <w:lvlText w:val="o"/>
+      <w:lvlJc w:val="left"/>
+      <w:pPr>
+        <w:ind w:left="3600" w:hanging="360"/>
+      </w:pPr>
+      <w:rPr>
+        <w:rFonts w:ascii="Courier New" w:hAnsi="Courier New" w:cs="Courier New" w:hint="default"/>
+      </w:rPr>
+    </w:lvl>
+    <w:lvl w:ilvl="5" w:tplc="04090005" w:tentative="1">
+      <w:start w:val="1"/>
+      <w:numFmt w:val="bullet"/>
+      <w:lvlText w:val=""/>
+      <w:lvlJc w:val="left"/>
+      <w:pPr>
+        <w:ind w:left="4320" w:hanging="360"/>
+      </w:pPr>
+      <w:rPr>
+        <w:rFonts w:ascii="Wingdings" w:hAnsi="Wingdings" w:hint="default"/>
+      </w:rPr>
+    </w:lvl>
+    <w:lvl w:ilvl="6" w:tplc="04090001" w:tentative="1">
+      <w:start w:val="1"/>
+      <w:numFmt w:val="bullet"/>
+      <w:lvlText w:val=""/>
+      <w:lvlJc w:val="left"/>
+      <w:pPr>
+        <w:ind w:left="5040" w:hanging="360"/>
+      </w:pPr>
+      <w:rPr>
+        <w:rFonts w:ascii="Symbol" w:hAnsi="Symbol" w:hint="default"/>
+      </w:rPr>
+    </w:lvl>
+    <w:lvl w:ilvl="7" w:tplc="04090003" w:tentative="1">
+      <w:start w:val="1"/>
+      <w:numFmt w:val="bullet"/>
+      <w:lvlText w:val="o"/>
+      <w:lvlJc w:val="left"/>
+      <w:pPr>
+        <w:ind w:left="5760" w:hanging="360"/>
+      </w:pPr>
+      <w:rPr>
+        <w:rFonts w:ascii="Courier New" w:hAnsi="Courier New" w:cs="Courier New" w:hint="default"/>
+      </w:rPr>
+    </w:lvl>
+    <w:lvl w:ilvl="8" w:tplc="04090005" w:tentative="1">
+      <w:start w:val="1"/>
+      <w:numFmt w:val="bullet"/>
+      <w:lvlText w:val=""/>
+      <w:lvlJc w:val="left"/>
+      <w:pPr>
+        <w:ind w:left="6480" w:hanging="360"/>
+      </w:pPr>
+      <w:rPr>
+        <w:rFonts w:ascii="Wingdings" w:hAnsi="Wingdings" w:hint="default"/>
+      </w:rPr>
+    </w:lvl>
+  </w:abstractNum>
+  <w:abstractNum w:abstractNumId="1" w15:restartNumberingAfterBreak="0">
     <w:nsid w:val="18ED03B0"/>
     <w:multiLevelType w:val="hybridMultilevel"/>
     <w:tmpl w:val="DEFABD5C"/>
@@ -600,7 +822,7 @@
       </w:rPr>
     </w:lvl>
   </w:abstractNum>
-  <w:abstractNum w:abstractNumId="1" w15:restartNumberingAfterBreak="0">
+  <w:abstractNum w:abstractNumId="2" w15:restartNumberingAfterBreak="0">
     <w:nsid w:val="6A65769F"/>
     <w:multiLevelType w:val="hybridMultilevel"/>
     <w:tmpl w:val="B2923E26"/>
@@ -713,9 +935,12 @@
     </w:lvl>
   </w:abstractNum>
   <w:num w:numId="1">
+    <w:abstractNumId w:val="2"/>
+  </w:num>
+  <w:num w:numId="2">
     <w:abstractNumId w:val="1"/>
   </w:num>
-  <w:num w:numId="2">
+  <w:num w:numId="3">
     <w:abstractNumId w:val="0"/>
   </w:num>
 </w:numbering>

--- a/report.docx
+++ b/report.docx
@@ -40,8 +40,6 @@
       </w:r>
     </w:p>
     <w:p>
-      <w:bookmarkStart w:id="0" w:name="_GoBack"/>
-      <w:bookmarkEnd w:id="0"/>
       <w:r>
         <w:rPr>
           <w:rFonts w:hint="eastAsia"/>
@@ -94,19 +92,7 @@
           </w:p>
           <w:p>
             <w:r>
-              <w:t xml:space="preserve">- </w:t>
-            </w:r>
-            <w:r>
-              <w:t>prep</w:t>
-            </w:r>
-            <w:r>
-              <w:t>oints:</w:t>
-            </w:r>
-            <w:r>
-              <w:t xml:space="preserve"> </w:t>
-            </w:r>
-            <w:r>
-              <w:t>Integer</w:t>
+              <w:t>- prepoints: Integer</w:t>
             </w:r>
           </w:p>
         </w:tc>
@@ -186,11 +172,37 @@
           </w:p>
           <w:p>
             <w:r>
-              <w:t xml:space="preserve">-  lastgrid[4][4]: </w:t>
+              <w:t xml:space="preserve">-  </w:t>
+            </w:r>
+            <w:proofErr w:type="spellStart"/>
+            <w:r>
+              <w:t>lastgrid</w:t>
+            </w:r>
+            <w:proofErr w:type="spellEnd"/>
+            <w:r>
+              <w:t xml:space="preserve">[4][4]: </w:t>
             </w:r>
             <w:r>
               <w:t>Integer</w:t>
             </w:r>
+          </w:p>
+          <w:p>
+            <w:r>
+              <w:t xml:space="preserve">- </w:t>
+            </w:r>
+            <w:proofErr w:type="spellStart"/>
+            <w:r>
+              <w:t>regretgrid</w:t>
+            </w:r>
+            <w:proofErr w:type="spellEnd"/>
+            <w:r>
+              <w:t>[4][4]</w:t>
+            </w:r>
+            <w:r>
+              <w:t>: Integer</w:t>
+            </w:r>
+            <w:bookmarkStart w:id="0" w:name="_GoBack"/>
+            <w:bookmarkEnd w:id="0"/>
           </w:p>
           <w:p>
             <w:r>

--- a/report.docx
+++ b/report.docx
@@ -201,38 +201,147 @@
             <w:r>
               <w:t>: Integer</w:t>
             </w:r>
+          </w:p>
+          <w:p>
+            <w:r>
+              <w:t xml:space="preserve">- </w:t>
+            </w:r>
+            <w:r>
+              <w:t>ifCombined[4][4]</w:t>
+            </w:r>
+            <w:r>
+              <w:t>: bool</w:t>
+            </w:r>
+          </w:p>
+          <w:p>
+            <w:r>
+              <w:t>- ifMove: bool</w:t>
+            </w:r>
+          </w:p>
+          <w:p>
+            <w:r>
+              <w:t xml:space="preserve">- </w:t>
+            </w:r>
+            <w:proofErr w:type="spellStart"/>
+            <w:r>
+              <w:t>point</w:t>
+            </w:r>
+            <w:r>
+              <w:t>Cnt</w:t>
+            </w:r>
+            <w:proofErr w:type="spellEnd"/>
+            <w:r>
+              <w:t xml:space="preserve">: </w:t>
+            </w:r>
+            <w:r>
+              <w:t>Points *</w:t>
+            </w:r>
+          </w:p>
+          <w:p>
+            <w:pPr>
+              <w:rPr>
+                <w:color w:val="000000"/>
+              </w:rPr>
+            </w:pPr>
+            <w:r>
+              <w:t xml:space="preserve">- </w:t>
+            </w:r>
+            <w:r>
+              <w:rPr>
+                <w:color w:val="800000"/>
+              </w:rPr>
+              <w:t>pix</w:t>
+            </w:r>
+            <w:r>
+              <w:rPr>
+                <w:color w:val="000000"/>
+              </w:rPr>
+              <w:t>[</w:t>
+            </w:r>
+            <w:r>
+              <w:rPr>
+                <w:color w:val="000080"/>
+              </w:rPr>
+              <w:t>2049</w:t>
+            </w:r>
+            <w:r>
+              <w:rPr>
+                <w:color w:val="000000"/>
+              </w:rPr>
+              <w:t>]</w:t>
+            </w:r>
+            <w:r>
+              <w:rPr>
+                <w:color w:val="000000"/>
+              </w:rPr>
+              <w:t xml:space="preserve">: </w:t>
+            </w:r>
+            <w:proofErr w:type="spellStart"/>
+            <w:r>
+              <w:rPr>
+                <w:rFonts w:hint="eastAsia"/>
+                <w:color w:val="000000"/>
+              </w:rPr>
+              <w:t>QPixmap</w:t>
+            </w:r>
+            <w:proofErr w:type="spellEnd"/>
+          </w:p>
+          <w:p>
+            <w:pPr>
+              <w:rPr>
+                <w:rFonts w:hint="eastAsia"/>
+              </w:rPr>
+            </w:pPr>
+            <w:r>
+              <w:rPr>
+                <w:color w:val="000000"/>
+              </w:rPr>
+              <w:t xml:space="preserve">- </w:t>
+            </w:r>
+            <w:proofErr w:type="spellStart"/>
+            <w:r>
+              <w:rPr>
+                <w:color w:val="000000"/>
+              </w:rPr>
+              <w:t>ui</w:t>
+            </w:r>
+            <w:proofErr w:type="spellEnd"/>
+            <w:r>
+              <w:rPr>
+                <w:color w:val="000000"/>
+              </w:rPr>
+              <w:t xml:space="preserve">: </w:t>
+            </w:r>
+            <w:proofErr w:type="spellStart"/>
+            <w:r>
+              <w:rPr>
+                <w:color w:val="000000"/>
+              </w:rPr>
+              <w:t>Ui</w:t>
+            </w:r>
+            <w:proofErr w:type="spellEnd"/>
+            <w:r>
+              <w:rPr>
+                <w:color w:val="000000"/>
+              </w:rPr>
+              <w:t>::</w:t>
+            </w:r>
+            <w:proofErr w:type="spellStart"/>
+            <w:r>
+              <w:rPr>
+                <w:color w:val="000000"/>
+              </w:rPr>
+              <w:t>MainWindow</w:t>
+            </w:r>
+            <w:proofErr w:type="spellEnd"/>
+            <w:r>
+              <w:rPr>
+                <w:color w:val="000000"/>
+              </w:rPr>
+              <w:t xml:space="preserve"> *</w:t>
+            </w:r>
             <w:bookmarkStart w:id="0" w:name="_GoBack"/>
             <w:bookmarkEnd w:id="0"/>
-          </w:p>
-          <w:p>
-            <w:r>
-              <w:t xml:space="preserve">- </w:t>
-            </w:r>
-            <w:r>
-              <w:t>ifCombined[4][4]</w:t>
-            </w:r>
-            <w:r>
-              <w:t>: bool</w:t>
-            </w:r>
-          </w:p>
-          <w:p>
-            <w:r>
-              <w:t>- ifMove: bool</w:t>
-            </w:r>
-          </w:p>
-          <w:p>
-            <w:r>
-              <w:t>- point</w:t>
-            </w:r>
-            <w:r>
-              <w:t>Cnt</w:t>
-            </w:r>
-            <w:r>
-              <w:t xml:space="preserve">: </w:t>
-            </w:r>
-            <w:r>
-              <w:t>Points *</w:t>
-            </w:r>
           </w:p>
         </w:tc>
       </w:tr>
@@ -427,6 +536,11 @@
             </w:r>
           </w:p>
           <w:p>
+            <w:pPr>
+              <w:rPr>
+                <w:color w:val="000000"/>
+              </w:rPr>
+            </w:pPr>
             <w:r>
               <w:rPr>
                 <w:color w:val="000000"/>
@@ -450,22 +564,75 @@
                 <w:color w:val="000000"/>
               </w:rPr>
               <w:t>()</w:t>
+            </w:r>
+          </w:p>
+          <w:p>
+            <w:pPr>
+              <w:rPr>
+                <w:color w:val="000000"/>
+              </w:rPr>
+            </w:pPr>
+            <w:r>
+              <w:rPr>
+                <w:color w:val="000000"/>
+              </w:rPr>
+              <w:t xml:space="preserve">- </w:t>
+            </w:r>
+            <w:r>
+              <w:rPr>
+                <w:color w:val="000000"/>
+              </w:rPr>
+              <w:t>on_pushButton_3_clicked()</w:t>
+            </w:r>
+          </w:p>
+          <w:p>
+            <w:r>
+              <w:rPr>
+                <w:color w:val="000000"/>
+              </w:rPr>
+              <w:t xml:space="preserve">- </w:t>
+            </w:r>
+            <w:r>
+              <w:rPr>
+                <w:color w:val="000000"/>
+              </w:rPr>
+              <w:t>on_pushButton_</w:t>
+            </w:r>
+            <w:r>
+              <w:rPr>
+                <w:color w:val="000000"/>
+              </w:rPr>
+              <w:t>4</w:t>
+            </w:r>
+            <w:r>
+              <w:rPr>
+                <w:color w:val="000000"/>
+              </w:rPr>
+              <w:t>_clicked()</w:t>
             </w:r>
           </w:p>
         </w:tc>
       </w:tr>
     </w:tbl>
+    <w:p/>
+    <w:p/>
+    <w:p/>
+    <w:p/>
+    <w:p>
+      <w:r>
+        <w:t>Normal version:</w:t>
+      </w:r>
+    </w:p>
     <w:p>
       <w:r>
         <w:rPr>
           <w:noProof/>
         </w:rPr>
-        <w:lastRenderedPageBreak/>
         <w:drawing>
-          <wp:inline distT="0" distB="0" distL="0" distR="0" wp14:anchorId="338268A2" wp14:editId="2CF4E3E6">
-            <wp:extent cx="5943600" cy="6679565"/>
-            <wp:effectExtent l="0" t="0" r="0" b="6985"/>
-            <wp:docPr id="6" name="圖片 6"/>
+          <wp:inline distT="0" distB="0" distL="0" distR="0">
+            <wp:extent cx="5943600" cy="6939280"/>
+            <wp:effectExtent l="0" t="0" r="0" b="0"/>
+            <wp:docPr id="2" name="圖片 2"/>
             <wp:cNvGraphicFramePr>
               <a:graphicFrameLocks xmlns:a="http://schemas.openxmlformats.org/drawingml/2006/main" noChangeAspect="1"/>
             </wp:cNvGraphicFramePr>
@@ -473,7 +640,7 @@
               <a:graphicData uri="http://schemas.openxmlformats.org/drawingml/2006/picture">
                 <pic:pic xmlns:pic="http://schemas.openxmlformats.org/drawingml/2006/picture">
                   <pic:nvPicPr>
-                    <pic:cNvPr id="6" name="screenshot3.png"/>
+                    <pic:cNvPr id="2" name="screenshot2.png"/>
                     <pic:cNvPicPr/>
                   </pic:nvPicPr>
                   <pic:blipFill>
@@ -491,7 +658,7 @@
                   <pic:spPr>
                     <a:xfrm>
                       <a:off x="0" y="0"/>
-                      <a:ext cx="5943600" cy="6679565"/>
+                      <a:ext cx="5943600" cy="6939280"/>
                     </a:xfrm>
                     <a:prstGeom prst="rect">
                       <a:avLst/>
@@ -503,16 +670,34 @@
           </wp:inline>
         </w:drawing>
       </w:r>
+    </w:p>
+    <w:p>
+      <w:r>
+        <w:br w:type="page"/>
+      </w:r>
+    </w:p>
+    <w:p>
+      <w:r>
+        <w:rPr>
+          <w:rFonts w:hint="eastAsia"/>
+        </w:rPr>
+        <w:lastRenderedPageBreak/>
+        <w:t>S</w:t>
+      </w:r>
+      <w:r>
+        <w:t>pecial version:</w:t>
+      </w:r>
+    </w:p>
+    <w:p>
       <w:r>
         <w:rPr>
           <w:noProof/>
         </w:rPr>
-        <w:lastRenderedPageBreak/>
         <w:drawing>
-          <wp:inline distT="0" distB="0" distL="0" distR="0" wp14:anchorId="3C4FA696" wp14:editId="56B6A2DB">
-            <wp:extent cx="5943600" cy="6713855"/>
+          <wp:inline distT="0" distB="0" distL="0" distR="0">
+            <wp:extent cx="5943600" cy="6936740"/>
             <wp:effectExtent l="0" t="0" r="0" b="0"/>
-            <wp:docPr id="5" name="圖片 5"/>
+            <wp:docPr id="3" name="圖片 3"/>
             <wp:cNvGraphicFramePr>
               <a:graphicFrameLocks xmlns:a="http://schemas.openxmlformats.org/drawingml/2006/main" noChangeAspect="1"/>
             </wp:cNvGraphicFramePr>
@@ -520,7 +705,7 @@
               <a:graphicData uri="http://schemas.openxmlformats.org/drawingml/2006/picture">
                 <pic:pic xmlns:pic="http://schemas.openxmlformats.org/drawingml/2006/picture">
                   <pic:nvPicPr>
-                    <pic:cNvPr id="5" name="screenshot2.png"/>
+                    <pic:cNvPr id="3" name="screenshot3.png"/>
                     <pic:cNvPicPr/>
                   </pic:nvPicPr>
                   <pic:blipFill>
@@ -538,7 +723,7 @@
                   <pic:spPr>
                     <a:xfrm>
                       <a:off x="0" y="0"/>
-                      <a:ext cx="5943600" cy="6713855"/>
+                      <a:ext cx="5943600" cy="6936740"/>
                     </a:xfrm>
                     <a:prstGeom prst="rect">
                       <a:avLst/>
@@ -550,16 +735,44 @@
           </wp:inline>
         </w:drawing>
       </w:r>
-      <w:r>
+    </w:p>
+    <w:p>
+      <w:r>
+        <w:br w:type="page"/>
+      </w:r>
+    </w:p>
+    <w:p>
+      <w:pPr>
         <w:rPr>
           <w:noProof/>
         </w:rPr>
+      </w:pPr>
+      <w:proofErr w:type="spellStart"/>
+      <w:r>
         <w:lastRenderedPageBreak/>
+        <w:t>Win&amp;lose</w:t>
+      </w:r>
+      <w:proofErr w:type="spellEnd"/>
+      <w:r>
+        <w:t>:</w:t>
+      </w:r>
+      <w:r>
+        <w:rPr>
+          <w:noProof/>
+        </w:rPr>
+        <w:t xml:space="preserve"> </w:t>
+      </w:r>
+    </w:p>
+    <w:p>
+      <w:r>
+        <w:rPr>
+          <w:noProof/>
+        </w:rPr>
         <w:drawing>
-          <wp:inline distT="0" distB="0" distL="0" distR="0" wp14:anchorId="379287A5" wp14:editId="0B6AA7DA">
-            <wp:extent cx="5943600" cy="6710680"/>
-            <wp:effectExtent l="0" t="0" r="0" b="0"/>
-            <wp:docPr id="4" name="圖片 4"/>
+          <wp:inline distT="0" distB="0" distL="0" distR="0" wp14:anchorId="0D4FBDCA" wp14:editId="47309772">
+            <wp:extent cx="5388205" cy="6296025"/>
+            <wp:effectExtent l="0" t="0" r="3175" b="0"/>
+            <wp:docPr id="7" name="圖片 7"/>
             <wp:cNvGraphicFramePr>
               <a:graphicFrameLocks xmlns:a="http://schemas.openxmlformats.org/drawingml/2006/main" noChangeAspect="1"/>
             </wp:cNvGraphicFramePr>
@@ -567,7 +780,7 @@
               <a:graphicData uri="http://schemas.openxmlformats.org/drawingml/2006/picture">
                 <pic:pic xmlns:pic="http://schemas.openxmlformats.org/drawingml/2006/picture">
                   <pic:nvPicPr>
-                    <pic:cNvPr id="4" name="screenshot1.png"/>
+                    <pic:cNvPr id="7" name="screenshot1.png"/>
                     <pic:cNvPicPr/>
                   </pic:nvPicPr>
                   <pic:blipFill>
@@ -585,7 +798,56 @@
                   <pic:spPr>
                     <a:xfrm>
                       <a:off x="0" y="0"/>
-                      <a:ext cx="5943600" cy="6710680"/>
+                      <a:ext cx="5390895" cy="6299168"/>
+                    </a:xfrm>
+                    <a:prstGeom prst="rect">
+                      <a:avLst/>
+                    </a:prstGeom>
+                  </pic:spPr>
+                </pic:pic>
+              </a:graphicData>
+            </a:graphic>
+          </wp:inline>
+        </w:drawing>
+      </w:r>
+    </w:p>
+    <w:p>
+      <w:r>
+        <w:rPr>
+          <w:noProof/>
+        </w:rPr>
+        <w:lastRenderedPageBreak/>
+        <w:drawing>
+          <wp:inline distT="0" distB="0" distL="0" distR="0">
+            <wp:extent cx="5943600" cy="6944995"/>
+            <wp:effectExtent l="0" t="0" r="0" b="8255"/>
+            <wp:docPr id="8" name="圖片 8"/>
+            <wp:cNvGraphicFramePr>
+              <a:graphicFrameLocks xmlns:a="http://schemas.openxmlformats.org/drawingml/2006/main" noChangeAspect="1"/>
+            </wp:cNvGraphicFramePr>
+            <a:graphic xmlns:a="http://schemas.openxmlformats.org/drawingml/2006/main">
+              <a:graphicData uri="http://schemas.openxmlformats.org/drawingml/2006/picture">
+                <pic:pic xmlns:pic="http://schemas.openxmlformats.org/drawingml/2006/picture">
+                  <pic:nvPicPr>
+                    <pic:cNvPr id="8" name="screenshot4.png"/>
+                    <pic:cNvPicPr/>
+                  </pic:nvPicPr>
+                  <pic:blipFill>
+                    <a:blip r:embed="rId8">
+                      <a:extLst>
+                        <a:ext uri="{28A0092B-C50C-407E-A947-70E740481C1C}">
+                          <a14:useLocalDpi xmlns:a14="http://schemas.microsoft.com/office/drawing/2010/main" val="0"/>
+                        </a:ext>
+                      </a:extLst>
+                    </a:blip>
+                    <a:stretch>
+                      <a:fillRect/>
+                    </a:stretch>
+                  </pic:blipFill>
+                  <pic:spPr>
+                    <a:xfrm>
+                      <a:off x="0" y="0"/>
+                      <a:ext cx="5943600" cy="6944995"/>
                     </a:xfrm>
                     <a:prstGeom prst="rect">
                       <a:avLst/>

--- a/report.docx
+++ b/report.docx
@@ -268,13 +268,7 @@
               <w:rPr>
                 <w:color w:val="000000"/>
               </w:rPr>
-              <w:t>]</w:t>
-            </w:r>
-            <w:r>
-              <w:rPr>
-                <w:color w:val="000000"/>
-              </w:rPr>
-              <w:t xml:space="preserve">: </w:t>
+              <w:t xml:space="preserve">]: </w:t>
             </w:r>
             <w:proofErr w:type="spellStart"/>
             <w:r>
@@ -289,7 +283,7 @@
           <w:p>
             <w:pPr>
               <w:rPr>
-                <w:rFonts w:hint="eastAsia"/>
+                <w:color w:val="000000"/>
               </w:rPr>
             </w:pPr>
             <w:r>
@@ -303,45 +297,67 @@
               <w:rPr>
                 <w:color w:val="000000"/>
               </w:rPr>
-              <w:t>ui</w:t>
+              <w:t>ifWin</w:t>
             </w:r>
             <w:proofErr w:type="spellEnd"/>
             <w:r>
               <w:rPr>
                 <w:color w:val="000000"/>
               </w:rPr>
-              <w:t xml:space="preserve">: </w:t>
-            </w:r>
-            <w:proofErr w:type="spellStart"/>
-            <w:r>
-              <w:rPr>
-                <w:color w:val="000000"/>
-              </w:rPr>
-              <w:t>Ui</w:t>
-            </w:r>
-            <w:proofErr w:type="spellEnd"/>
-            <w:r>
-              <w:rPr>
-                <w:color w:val="000000"/>
-              </w:rPr>
-              <w:t>::</w:t>
-            </w:r>
-            <w:proofErr w:type="spellStart"/>
-            <w:r>
-              <w:rPr>
-                <w:color w:val="000000"/>
-              </w:rPr>
-              <w:t>MainWindow</w:t>
-            </w:r>
-            <w:proofErr w:type="spellEnd"/>
-            <w:r>
-              <w:rPr>
-                <w:color w:val="000000"/>
-              </w:rPr>
-              <w:t xml:space="preserve"> *</w:t>
+              <w:t>: bool</w:t>
             </w:r>
             <w:bookmarkStart w:id="0" w:name="_GoBack"/>
             <w:bookmarkEnd w:id="0"/>
+          </w:p>
+          <w:p>
+            <w:r>
+              <w:rPr>
+                <w:color w:val="000000"/>
+              </w:rPr>
+              <w:t xml:space="preserve">- </w:t>
+            </w:r>
+            <w:proofErr w:type="spellStart"/>
+            <w:r>
+              <w:rPr>
+                <w:color w:val="000000"/>
+              </w:rPr>
+              <w:t>ui</w:t>
+            </w:r>
+            <w:proofErr w:type="spellEnd"/>
+            <w:r>
+              <w:rPr>
+                <w:color w:val="000000"/>
+              </w:rPr>
+              <w:t xml:space="preserve">: </w:t>
+            </w:r>
+            <w:proofErr w:type="spellStart"/>
+            <w:r>
+              <w:rPr>
+                <w:color w:val="000000"/>
+              </w:rPr>
+              <w:t>Ui</w:t>
+            </w:r>
+            <w:proofErr w:type="spellEnd"/>
+            <w:r>
+              <w:rPr>
+                <w:color w:val="000000"/>
+              </w:rPr>
+              <w:t>::</w:t>
+            </w:r>
+            <w:proofErr w:type="spellStart"/>
+            <w:r>
+              <w:rPr>
+                <w:color w:val="000000"/>
+              </w:rPr>
+              <w:t>MainWindow</w:t>
+            </w:r>
+            <w:proofErr w:type="spellEnd"/>
+            <w:r>
+              <w:rPr>
+                <w:color w:val="000000"/>
+              </w:rPr>
+              <w:t xml:space="preserve"> *</w:t>
+            </w:r>
           </w:p>
         </w:tc>
       </w:tr>
@@ -576,39 +592,15 @@
               <w:rPr>
                 <w:color w:val="000000"/>
               </w:rPr>
-              <w:t xml:space="preserve">- </w:t>
-            </w:r>
-            <w:r>
-              <w:rPr>
-                <w:color w:val="000000"/>
-              </w:rPr>
-              <w:t>on_pushButton_3_clicked()</w:t>
-            </w:r>
-          </w:p>
-          <w:p>
-            <w:r>
-              <w:rPr>
-                <w:color w:val="000000"/>
-              </w:rPr>
-              <w:t xml:space="preserve">- </w:t>
-            </w:r>
-            <w:r>
-              <w:rPr>
-                <w:color w:val="000000"/>
-              </w:rPr>
-              <w:t>on_pushButton_</w:t>
-            </w:r>
-            <w:r>
-              <w:rPr>
-                <w:color w:val="000000"/>
-              </w:rPr>
-              <w:t>4</w:t>
-            </w:r>
-            <w:r>
-              <w:rPr>
-                <w:color w:val="000000"/>
-              </w:rPr>
-              <w:t>_clicked()</w:t>
+              <w:t>- on_pushButton_3_clicked()</w:t>
+            </w:r>
+          </w:p>
+          <w:p>
+            <w:r>
+              <w:rPr>
+                <w:color w:val="000000"/>
+              </w:rPr>
+              <w:t>- on_pushButton_4_clicked()</w:t>
             </w:r>
           </w:p>
         </w:tc>
@@ -769,10 +761,10 @@
           <w:noProof/>
         </w:rPr>
         <w:drawing>
-          <wp:inline distT="0" distB="0" distL="0" distR="0" wp14:anchorId="0D4FBDCA" wp14:editId="47309772">
-            <wp:extent cx="5388205" cy="6296025"/>
-            <wp:effectExtent l="0" t="0" r="3175" b="0"/>
-            <wp:docPr id="7" name="圖片 7"/>
+          <wp:inline distT="0" distB="0" distL="0" distR="0" wp14:anchorId="346DD68A" wp14:editId="74CC3CD4">
+            <wp:extent cx="5943600" cy="6894195"/>
+            <wp:effectExtent l="0" t="0" r="0" b="1905"/>
+            <wp:docPr id="1" name="圖片 1"/>
             <wp:cNvGraphicFramePr>
               <a:graphicFrameLocks xmlns:a="http://schemas.openxmlformats.org/drawingml/2006/main" noChangeAspect="1"/>
             </wp:cNvGraphicFramePr>
@@ -780,7 +772,7 @@
               <a:graphicData uri="http://schemas.openxmlformats.org/drawingml/2006/picture">
                 <pic:pic xmlns:pic="http://schemas.openxmlformats.org/drawingml/2006/picture">
                   <pic:nvPicPr>
-                    <pic:cNvPr id="7" name="screenshot1.png"/>
+                    <pic:cNvPr id="1" name="screenshot1.png"/>
                     <pic:cNvPicPr/>
                   </pic:nvPicPr>
                   <pic:blipFill>
@@ -798,7 +790,7 @@
                   <pic:spPr>
                     <a:xfrm>
                       <a:off x="0" y="0"/>
-                      <a:ext cx="5390895" cy="6299168"/>
+                      <a:ext cx="5943600" cy="6894195"/>
                     </a:xfrm>
                     <a:prstGeom prst="rect">
                       <a:avLst/>
@@ -819,9 +811,9 @@
         <w:lastRenderedPageBreak/>
         <w:drawing>
           <wp:inline distT="0" distB="0" distL="0" distR="0">
-            <wp:extent cx="5943600" cy="6944995"/>
-            <wp:effectExtent l="0" t="0" r="0" b="8255"/>
-            <wp:docPr id="8" name="圖片 8"/>
+            <wp:extent cx="5943600" cy="6949440"/>
+            <wp:effectExtent l="0" t="0" r="0" b="3810"/>
+            <wp:docPr id="4" name="圖片 4"/>
             <wp:cNvGraphicFramePr>
               <a:graphicFrameLocks xmlns:a="http://schemas.openxmlformats.org/drawingml/2006/main" noChangeAspect="1"/>
             </wp:cNvGraphicFramePr>
@@ -829,7 +821,7 @@
               <a:graphicData uri="http://schemas.openxmlformats.org/drawingml/2006/picture">
                 <pic:pic xmlns:pic="http://schemas.openxmlformats.org/drawingml/2006/picture">
                   <pic:nvPicPr>
-                    <pic:cNvPr id="8" name="screenshot4.png"/>
+                    <pic:cNvPr id="4" name="screenshot4.png"/>
                     <pic:cNvPicPr/>
                   </pic:nvPicPr>
                   <pic:blipFill>
@@ -847,7 +839,7 @@
                   <pic:spPr>
                     <a:xfrm>
                       <a:off x="0" y="0"/>
-                      <a:ext cx="5943600" cy="6944995"/>
+                      <a:ext cx="5943600" cy="6949440"/>
                     </a:xfrm>
                     <a:prstGeom prst="rect">
                       <a:avLst/>
